--- a/pinkweb/pinkwebPosition/file/resume_2_new.docx
+++ b/pinkweb/pinkwebPosition/file/resume_2_new.docx
@@ -749,12 +749,30 @@
             </w:r>
             <w:r>
               <w:rPr>
+                <w:rFonts w:ascii="微软雅黑" w:eastAsia="微软雅黑" w:hAnsi="微软雅黑" w:cs="Times New Roman"/>
+                <w:color w:val="414141"/>
+                <w:sz w:val="20"/>
+                <w:szCs w:val="20"/>
+              </w:rPr>
+              <w:t xml:space="preserve"> </w:t>
+            </w:r>
+            <w:r>
+              <w:rPr>
                 <w:rFonts w:ascii="微软雅黑" w:eastAsia="微软雅黑" w:hAnsi="微软雅黑"/>
                 <w:color w:val="414141"/>
                 <w:sz w:val="20"/>
                 <w:szCs w:val="20"/>
               </w:rPr>
               <w:t>–</w:t>
+            </w:r>
+            <w:r>
+              <w:rPr>
+                <w:rFonts w:ascii="微软雅黑" w:eastAsia="微软雅黑" w:hAnsi="微软雅黑"/>
+                <w:color w:val="414141"/>
+                <w:sz w:val="20"/>
+                <w:szCs w:val="20"/>
+              </w:rPr>
+              <w:t xml:space="preserve"> </w:t>
             </w:r>
             <w:r>
               <w:rPr>
@@ -867,12 +885,30 @@
             </w:r>
             <w:r>
               <w:rPr>
+                <w:rFonts w:ascii="微软雅黑" w:eastAsia="微软雅黑" w:hAnsi="微软雅黑" w:cs="Times New Roman"/>
+                <w:color w:val="414141"/>
+                <w:sz w:val="20"/>
+                <w:szCs w:val="20"/>
+              </w:rPr>
+              <w:t xml:space="preserve"> </w:t>
+            </w:r>
+            <w:r>
+              <w:rPr>
                 <w:rFonts w:ascii="微软雅黑" w:eastAsia="微软雅黑" w:hAnsi="微软雅黑"/>
                 <w:color w:val="414141"/>
                 <w:sz w:val="20"/>
                 <w:szCs w:val="20"/>
               </w:rPr>
               <w:t>–</w:t>
+            </w:r>
+            <w:r>
+              <w:rPr>
+                <w:rFonts w:ascii="微软雅黑" w:eastAsia="微软雅黑" w:hAnsi="微软雅黑"/>
+                <w:color w:val="414141"/>
+                <w:sz w:val="20"/>
+                <w:szCs w:val="20"/>
+              </w:rPr>
+              <w:t xml:space="preserve"> </w:t>
             </w:r>
             <w:r>
               <w:rPr>
@@ -1888,15 +1924,7 @@
                           <w:sz w:val="18"/>
                           <w:szCs w:val="18"/>
                         </w:rPr>
-                        <w:t xml:space="preserve">2010 </w:t>
-                      </w:r>
-                      <w:r>
-                        <w:rPr>
-                          <w:rFonts w:ascii="微软雅黑" w:eastAsia="微软雅黑" w:hAnsi="微软雅黑" w:hint="eastAsia"/>
-                          <w:sz w:val="18"/>
-                          <w:szCs w:val="18"/>
-                        </w:rPr>
-                        <w:t>参加2010建发厦门国际马拉松赛5公里比</w:t>
+                        <w:t>2010 参加2010建发厦门国际马拉松赛5公里比</w:t>
                       </w:r>
                       <w:r>
                         <w:rPr>
@@ -2348,7 +2376,34 @@
                 <w:sz w:val="20"/>
                 <w:szCs w:val="20"/>
               </w:rPr>
-              <w:t>–{</w:t>
+              <w:t xml:space="preserve"> </w:t>
+            </w:r>
+            <w:r>
+              <w:rPr>
+                <w:rFonts w:ascii="微软雅黑" w:eastAsia="微软雅黑" w:hAnsi="微软雅黑" w:cs="Times New Roman"/>
+                <w:color w:val="414141"/>
+                <w:sz w:val="20"/>
+                <w:szCs w:val="20"/>
+              </w:rPr>
+              <w:t>–</w:t>
+            </w:r>
+            <w:r>
+              <w:rPr>
+                <w:rFonts w:ascii="微软雅黑" w:eastAsia="微软雅黑" w:hAnsi="微软雅黑" w:cs="Times New Roman"/>
+                <w:color w:val="414141"/>
+                <w:sz w:val="20"/>
+                <w:szCs w:val="20"/>
+              </w:rPr>
+              <w:t xml:space="preserve"> </w:t>
+            </w:r>
+            <w:r>
+              <w:rPr>
+                <w:rFonts w:ascii="微软雅黑" w:eastAsia="微软雅黑" w:hAnsi="微软雅黑" w:cs="Times New Roman"/>
+                <w:color w:val="414141"/>
+                <w:sz w:val="20"/>
+                <w:szCs w:val="20"/>
+              </w:rPr>
+              <w:t>{</w:t>
             </w:r>
             <w:r>
               <w:rPr>
@@ -2389,7 +2444,6 @@
     <w:p>
       <w:pPr>
         <w:rPr>
-          <w:rFonts w:hint="eastAsia"/>
           <w:sz w:val="20"/>
           <w:szCs w:val="20"/>
         </w:rPr>
@@ -2620,7 +2674,31 @@
                 <w:color w:val="414141"/>
                 <w:sz w:val="22"/>
               </w:rPr>
-              <w:t>–{</w:t>
+              <w:t xml:space="preserve"> </w:t>
+            </w:r>
+            <w:r>
+              <w:rPr>
+                <w:rFonts w:ascii="微软雅黑" w:eastAsia="微软雅黑" w:hAnsi="微软雅黑" w:cs="Times New Roman"/>
+                <w:color w:val="414141"/>
+                <w:sz w:val="22"/>
+              </w:rPr>
+              <w:t>–</w:t>
+            </w:r>
+            <w:r>
+              <w:rPr>
+                <w:rFonts w:ascii="微软雅黑" w:eastAsia="微软雅黑" w:hAnsi="微软雅黑" w:cs="Times New Roman"/>
+                <w:color w:val="414141"/>
+                <w:sz w:val="22"/>
+              </w:rPr>
+              <w:t xml:space="preserve"> </w:t>
+            </w:r>
+            <w:r>
+              <w:rPr>
+                <w:rFonts w:ascii="微软雅黑" w:eastAsia="微软雅黑" w:hAnsi="微软雅黑" w:cs="Times New Roman"/>
+                <w:color w:val="414141"/>
+                <w:sz w:val="22"/>
+              </w:rPr>
+              <w:t>{</w:t>
             </w:r>
             <w:r>
               <w:rPr>
